--- a/Samir Paul   Profile.docx
+++ b/Samir Paul   Profile.docx
@@ -30,7 +30,7 @@
       </w:tblGrid>
       <w:tr>
         <w:trPr>
-          <w:trHeight w:val="1350"/>
+          <w:trHeight w:val="1170"/>
         </w:trPr>
         <w:tc>
           <w:tcPr>
@@ -184,43 +184,13 @@
                 <w:color w:val="007BFF"/>
                 <w:w w:val="105"/>
               </w:rPr>
+              <w:fldChar w:fldCharType="separate"/>
             </w:r>
             <w:r>
               <w:rPr>
                 <w:color w:val="007BFF"/>
-                <w:w w:val="105"/>
-              </w:rPr>
-              <w:fldChar w:fldCharType="separate"/>
-            </w:r>
-            <w:r>
-              <w:rPr>
-                <w:color w:val="007BFF"/>
-              </w:rPr>
-              <w:t>paul</w:t>
-            </w:r>
-            <w:r>
-              <w:rPr>
-                <w:color w:val="007BFF"/>
-              </w:rPr>
-              <w:t>.samir.2002</w:t>
-            </w:r>
-            <w:r>
-              <w:rPr>
-                <w:color w:val="007BFF"/>
-              </w:rPr>
-              <w:t>@gm</w:t>
-            </w:r>
-            <w:r>
-              <w:rPr>
-                <w:color w:val="007BFF"/>
-              </w:rPr>
-              <w:t>a</w:t>
-            </w:r>
-            <w:r>
-              <w:rPr>
-                <w:color w:val="007BFF"/>
-              </w:rPr>
-              <w:t>il.com</w:t>
+              </w:rPr>
+              <w:t>paul.samir.2002@gmail.com</w:t>
             </w:r>
           </w:p>
           <w:p>
@@ -339,43 +309,107 @@
           </w:p>
           <w:p>
             <w:pPr>
-              <w:pStyle w:val="BodyText"/>
-              <w:spacing w:before="74" w:line="312" w:lineRule="auto"/>
-              <w:ind w:left="0"/>
+              <w:pStyle w:val="NormalWeb"/>
+              <w:spacing w:before="74" w:beforeAutospacing="0" w:after="0" w:afterAutospacing="0"/>
               <w:jc w:val="both"/>
             </w:pPr>
-            <w:hyperlink r:id="rId10">
+            <w:proofErr w:type="spellStart"/>
+            <w:r>
+              <w:rPr>
+                <w:rFonts w:ascii="Tahoma" w:eastAsia="Tahoma" w:hAnsi="Tahoma" w:cs="Tahoma"/>
+                <w:color w:val="202529"/>
+                <w:sz w:val="20"/>
+                <w:szCs w:val="20"/>
+              </w:rPr>
+              <w:t>Linkedin</w:t>
+            </w:r>
+            <w:proofErr w:type="spellEnd"/>
+            <w:r>
+              <w:rPr>
+                <w:rFonts w:ascii="Tahoma" w:eastAsia="Tahoma" w:hAnsi="Tahoma" w:cs="Tahoma"/>
+                <w:color w:val="202529"/>
+                <w:sz w:val="20"/>
+                <w:szCs w:val="20"/>
+              </w:rPr>
+              <w:t>:</w:t>
+            </w:r>
+            <w:r>
+              <w:rPr>
+                <w:color w:val="007BFF"/>
+                <w:w w:val="105"/>
+              </w:rPr>
+              <w:t xml:space="preserve"> </w:t>
+            </w:r>
+            <w:hyperlink r:id="rId10" w:history="1">
               <w:r>
                 <w:rPr>
+                  <w:rFonts w:ascii="Tahoma" w:eastAsia="Tahoma" w:hAnsi="Tahoma" w:cs="Tahoma"/>
                   <w:color w:val="007BFF"/>
                   <w:w w:val="105"/>
+                  <w:sz w:val="20"/>
+                  <w:szCs w:val="20"/>
                 </w:rPr>
-                <w:t>LinkedIn</w:t>
+                <w:t>linkedin.com/in/</w:t>
               </w:r>
-            </w:hyperlink>
-          </w:p>
-          <w:p>
-            <w:pPr>
-              <w:pStyle w:val="TextLeft"/>
-              <w:jc w:val="both"/>
-            </w:pPr>
-            <w:hyperlink r:id="rId11">
               <w:proofErr w:type="spellStart"/>
               <w:r>
                 <w:rPr>
+                  <w:rFonts w:ascii="Tahoma" w:eastAsia="Tahoma" w:hAnsi="Tahoma" w:cs="Tahoma"/>
                   <w:color w:val="007BFF"/>
-                  <w:w w:val="110"/>
+                  <w:w w:val="105"/>
+                  <w:sz w:val="20"/>
+                  <w:szCs w:val="20"/>
                 </w:rPr>
-                <w:t>Github</w:t>
+                <w:t>samirpaul</w:t>
               </w:r>
               <w:proofErr w:type="spellEnd"/>
             </w:hyperlink>
           </w:p>
           <w:p>
             <w:pPr>
-              <w:pStyle w:val="TextLeft"/>
-              <w:jc w:val="left"/>
-            </w:pPr>
+              <w:pStyle w:val="NormalWeb"/>
+              <w:spacing w:before="74" w:beforeAutospacing="0" w:after="0" w:afterAutospacing="0"/>
+              <w:jc w:val="both"/>
+            </w:pPr>
+            <w:proofErr w:type="spellStart"/>
+            <w:r>
+              <w:rPr>
+                <w:rFonts w:ascii="Tahoma" w:eastAsia="Tahoma" w:hAnsi="Tahoma" w:cs="Tahoma"/>
+                <w:color w:val="202529"/>
+                <w:sz w:val="20"/>
+                <w:szCs w:val="20"/>
+              </w:rPr>
+              <w:t>Github</w:t>
+            </w:r>
+            <w:proofErr w:type="spellEnd"/>
+            <w:r>
+              <w:rPr>
+                <w:rFonts w:ascii="Tahoma" w:eastAsia="Tahoma" w:hAnsi="Tahoma" w:cs="Tahoma"/>
+                <w:color w:val="202529"/>
+                <w:sz w:val="20"/>
+                <w:szCs w:val="20"/>
+              </w:rPr>
+              <w:t>:</w:t>
+            </w:r>
+            <w:r>
+              <w:rPr>
+                <w:color w:val="007BFF"/>
+                <w:w w:val="110"/>
+              </w:rPr>
+              <w:t xml:space="preserve"> </w:t>
+            </w:r>
+            <w:hyperlink r:id="rId11" w:history="1">
+              <w:r>
+                <w:rPr>
+                  <w:rFonts w:ascii="Tahoma" w:eastAsia="Tahoma" w:hAnsi="Tahoma" w:cs="Tahoma"/>
+                  <w:color w:val="007BFF"/>
+                  <w:w w:val="105"/>
+                  <w:sz w:val="20"/>
+                  <w:szCs w:val="20"/>
+                </w:rPr>
+                <w:t>github.com/samirpaul1</w:t>
+              </w:r>
+            </w:hyperlink>
           </w:p>
         </w:tc>
         <w:tc>
@@ -421,70 +455,61 @@
                 <w:sz w:val="20"/>
                 <w:szCs w:val="20"/>
               </w:rPr>
-              <w:t xml:space="preserve">Hardworking individual with </w:t>
-            </w:r>
-            <w:r>
-              <w:rPr>
-                <w:rFonts w:ascii="Tahoma" w:eastAsia="Tahoma" w:hAnsi="Tahoma" w:cs="Tahoma"/>
-                <w:color w:val="202529"/>
-                <w:sz w:val="20"/>
-                <w:szCs w:val="20"/>
-              </w:rPr>
-              <w:t>teamwork</w:t>
-            </w:r>
-            <w:r>
-              <w:rPr>
-                <w:rFonts w:ascii="Tahoma" w:eastAsia="Tahoma" w:hAnsi="Tahoma" w:cs="Tahoma"/>
-                <w:color w:val="202529"/>
-                <w:sz w:val="20"/>
-                <w:szCs w:val="20"/>
-              </w:rPr>
-              <w:t xml:space="preserve"> abilities</w:t>
-            </w:r>
-            <w:r>
-              <w:rPr>
-                <w:rFonts w:ascii="Tahoma" w:eastAsia="Tahoma" w:hAnsi="Tahoma" w:cs="Tahoma"/>
-                <w:color w:val="202529"/>
-                <w:sz w:val="20"/>
-                <w:szCs w:val="20"/>
-              </w:rPr>
-              <w:t xml:space="preserve"> and e</w:t>
-            </w:r>
-            <w:r>
-              <w:rPr>
-                <w:rFonts w:ascii="Tahoma" w:eastAsia="Tahoma" w:hAnsi="Tahoma" w:cs="Tahoma"/>
-                <w:color w:val="202529"/>
-                <w:sz w:val="20"/>
-                <w:szCs w:val="20"/>
-              </w:rPr>
-              <w:t>xceptionally numerate engineering student with strong data analysis skills</w:t>
-            </w:r>
-            <w:r>
-              <w:rPr>
-                <w:rFonts w:ascii="Tahoma" w:eastAsia="Tahoma" w:hAnsi="Tahoma" w:cs="Tahoma"/>
-                <w:color w:val="202529"/>
-                <w:sz w:val="20"/>
-                <w:szCs w:val="20"/>
-              </w:rPr>
-              <w:t xml:space="preserve">. </w:t>
-            </w:r>
-            <w:r>
-              <w:rPr>
-                <w:rFonts w:ascii="Tahoma" w:eastAsia="Tahoma" w:hAnsi="Tahoma" w:cs="Tahoma"/>
-                <w:color w:val="202529"/>
-                <w:sz w:val="20"/>
-                <w:szCs w:val="20"/>
-              </w:rPr>
-              <w:t xml:space="preserve">Seeking </w:t>
-            </w:r>
-            <w:r>
-              <w:rPr>
-                <w:rFonts w:ascii="Tahoma" w:eastAsia="Tahoma" w:hAnsi="Tahoma" w:cs="Tahoma"/>
-                <w:color w:val="202529"/>
-                <w:sz w:val="20"/>
-                <w:szCs w:val="20"/>
-              </w:rPr>
-              <w:t>for an internship in data management and data analytics field.</w:t>
+              <w:t>Hardworking individual with teamwork abilities and exceptionally numerate engineering student with strong data</w:t>
+            </w:r>
+            <w:r>
+              <w:rPr>
+                <w:rFonts w:ascii="Tahoma" w:eastAsia="Tahoma" w:hAnsi="Tahoma" w:cs="Tahoma"/>
+                <w:color w:val="202529"/>
+                <w:sz w:val="20"/>
+                <w:szCs w:val="20"/>
+              </w:rPr>
+              <w:t xml:space="preserve"> structure and </w:t>
+            </w:r>
+            <w:r>
+              <w:rPr>
+                <w:rFonts w:ascii="Tahoma" w:eastAsia="Tahoma" w:hAnsi="Tahoma" w:cs="Tahoma"/>
+                <w:color w:val="202529"/>
+                <w:sz w:val="20"/>
+                <w:szCs w:val="20"/>
+              </w:rPr>
+              <w:t>analytical</w:t>
+            </w:r>
+            <w:r>
+              <w:rPr>
+                <w:rFonts w:ascii="Tahoma" w:eastAsia="Tahoma" w:hAnsi="Tahoma" w:cs="Tahoma"/>
+                <w:color w:val="202529"/>
+                <w:sz w:val="20"/>
+                <w:szCs w:val="20"/>
+              </w:rPr>
+              <w:t xml:space="preserve"> </w:t>
+            </w:r>
+            <w:r>
+              <w:rPr>
+                <w:rFonts w:ascii="Tahoma" w:eastAsia="Tahoma" w:hAnsi="Tahoma" w:cs="Tahoma"/>
+                <w:color w:val="202529"/>
+                <w:sz w:val="20"/>
+                <w:szCs w:val="20"/>
+              </w:rPr>
+              <w:t xml:space="preserve">skills. Seeking for an internship in </w:t>
+            </w:r>
+            <w:r>
+              <w:rPr>
+                <w:rFonts w:ascii="Tahoma" w:eastAsia="Tahoma" w:hAnsi="Tahoma" w:cs="Tahoma"/>
+                <w:color w:val="202529"/>
+                <w:sz w:val="20"/>
+                <w:szCs w:val="20"/>
+              </w:rPr>
+              <w:t xml:space="preserve">software development or </w:t>
+            </w:r>
+            <w:r>
+              <w:rPr>
+                <w:rFonts w:ascii="Tahoma" w:eastAsia="Tahoma" w:hAnsi="Tahoma" w:cs="Tahoma"/>
+                <w:color w:val="202529"/>
+                <w:sz w:val="20"/>
+                <w:szCs w:val="20"/>
+              </w:rPr>
+              <w:t>data analytics field.</w:t>
             </w:r>
           </w:p>
         </w:tc>
@@ -547,7 +572,7 @@
                 <w:sz w:val="20"/>
                 <w:szCs w:val="20"/>
               </w:rPr>
-              <w:t xml:space="preserve">Bachelor of Technology </w:t>
+              <w:t>National Institute of Technology Durgapur</w:t>
             </w:r>
           </w:p>
           <w:p>
@@ -564,135 +589,89 @@
             <w:r>
               <w:rPr>
                 <w:rFonts w:ascii="Tahoma" w:eastAsia="Tahoma" w:hAnsi="Tahoma" w:cs="Tahoma"/>
+                <w:color w:val="202529"/>
+                <w:sz w:val="20"/>
+                <w:szCs w:val="20"/>
+              </w:rPr>
+              <w:t xml:space="preserve">Bachelor of Technology </w:t>
+            </w:r>
+          </w:p>
+          <w:p>
+            <w:pPr>
+              <w:pStyle w:val="TextLeft"/>
+              <w:jc w:val="left"/>
+              <w:rPr>
+                <w:rFonts w:ascii="Tahoma" w:eastAsia="Tahoma" w:hAnsi="Tahoma" w:cs="Tahoma"/>
+                <w:color w:val="202529"/>
+                <w:sz w:val="20"/>
+                <w:szCs w:val="20"/>
+              </w:rPr>
+            </w:pPr>
+            <w:r>
+              <w:rPr>
+                <w:rFonts w:ascii="Tahoma" w:eastAsia="Tahoma" w:hAnsi="Tahoma" w:cs="Tahoma"/>
+                <w:color w:val="202529"/>
+                <w:sz w:val="20"/>
+                <w:szCs w:val="20"/>
+              </w:rPr>
+              <w:t>Electronics and Communication Engineering</w:t>
+            </w:r>
+          </w:p>
+          <w:p>
+            <w:pPr>
+              <w:pStyle w:val="TextLeft"/>
+              <w:jc w:val="left"/>
+              <w:rPr>
+                <w:rFonts w:ascii="Tahoma" w:eastAsia="Tahoma" w:hAnsi="Tahoma" w:cs="Tahoma"/>
+                <w:color w:val="202529"/>
+                <w:sz w:val="20"/>
+                <w:szCs w:val="20"/>
+              </w:rPr>
+            </w:pPr>
+            <w:r>
+              <w:rPr>
+                <w:rFonts w:ascii="Tahoma" w:eastAsia="Tahoma" w:hAnsi="Tahoma" w:cs="Tahoma"/>
+                <w:color w:val="202529"/>
+                <w:sz w:val="20"/>
+                <w:szCs w:val="20"/>
+              </w:rPr>
+              <w:t>2020 – Present</w:t>
+            </w:r>
+          </w:p>
+          <w:p>
+            <w:pPr>
+              <w:pStyle w:val="TextLeft"/>
+              <w:jc w:val="left"/>
+              <w:rPr>
+                <w:rFonts w:ascii="Tahoma" w:eastAsia="Tahoma" w:hAnsi="Tahoma" w:cs="Tahoma"/>
+                <w:color w:val="202529"/>
+                <w:sz w:val="20"/>
+                <w:szCs w:val="20"/>
+              </w:rPr>
+            </w:pPr>
+            <w:r>
+              <w:rPr>
+                <w:rFonts w:ascii="Tahoma" w:eastAsia="Tahoma" w:hAnsi="Tahoma" w:cs="Tahoma"/>
+                <w:color w:val="202529"/>
+                <w:sz w:val="20"/>
+                <w:szCs w:val="20"/>
+              </w:rPr>
+              <w:t>GPA 8.93</w:t>
+            </w:r>
+          </w:p>
+          <w:p/>
+          <w:p>
+            <w:pPr>
+              <w:rPr>
+                <w:rFonts w:ascii="Tahoma" w:eastAsia="Tahoma" w:hAnsi="Tahoma" w:cs="Tahoma"/>
                 <w:b/>
                 <w:bCs/>
                 <w:color w:val="202529"/>
                 <w:sz w:val="20"/>
                 <w:szCs w:val="20"/>
               </w:rPr>
-              <w:t>Electronics and Communication Engineering</w:t>
-            </w:r>
-          </w:p>
-          <w:p>
-            <w:pPr>
-              <w:pStyle w:val="TextLeft"/>
-              <w:jc w:val="left"/>
-              <w:rPr>
-                <w:rFonts w:ascii="Tahoma" w:eastAsia="Tahoma" w:hAnsi="Tahoma" w:cs="Tahoma"/>
-                <w:color w:val="202529"/>
-                <w:sz w:val="20"/>
-                <w:szCs w:val="20"/>
-              </w:rPr>
-            </w:pPr>
-            <w:r>
-              <w:rPr>
-                <w:rFonts w:ascii="Tahoma" w:eastAsia="Tahoma" w:hAnsi="Tahoma" w:cs="Tahoma"/>
-                <w:color w:val="202529"/>
-                <w:sz w:val="20"/>
-                <w:szCs w:val="20"/>
-              </w:rPr>
-              <w:t>National Institute of Technology Durgapur</w:t>
-            </w:r>
-          </w:p>
-          <w:p>
-            <w:pPr>
-              <w:pStyle w:val="TextLeft"/>
-              <w:jc w:val="left"/>
-              <w:rPr>
-                <w:rFonts w:ascii="Tahoma" w:eastAsia="Tahoma" w:hAnsi="Tahoma" w:cs="Tahoma"/>
-                <w:color w:val="202529"/>
-                <w:sz w:val="20"/>
-                <w:szCs w:val="20"/>
-              </w:rPr>
-            </w:pPr>
-            <w:r>
-              <w:rPr>
-                <w:rFonts w:ascii="Tahoma" w:eastAsia="Tahoma" w:hAnsi="Tahoma" w:cs="Tahoma"/>
-                <w:color w:val="202529"/>
-                <w:sz w:val="20"/>
-                <w:szCs w:val="20"/>
-              </w:rPr>
-              <w:t>20</w:t>
-            </w:r>
-            <w:r>
-              <w:rPr>
-                <w:rFonts w:ascii="Tahoma" w:eastAsia="Tahoma" w:hAnsi="Tahoma" w:cs="Tahoma"/>
-                <w:color w:val="202529"/>
-                <w:sz w:val="20"/>
-                <w:szCs w:val="20"/>
-              </w:rPr>
-              <w:t>20</w:t>
-            </w:r>
-            <w:r>
-              <w:rPr>
-                <w:rFonts w:ascii="Tahoma" w:eastAsia="Tahoma" w:hAnsi="Tahoma" w:cs="Tahoma"/>
-                <w:color w:val="202529"/>
-                <w:sz w:val="20"/>
-                <w:szCs w:val="20"/>
-              </w:rPr>
-              <w:t xml:space="preserve"> </w:t>
-            </w:r>
-            <w:r>
-              <w:rPr>
-                <w:rFonts w:ascii="Tahoma" w:eastAsia="Tahoma" w:hAnsi="Tahoma" w:cs="Tahoma"/>
-                <w:color w:val="202529"/>
-                <w:sz w:val="20"/>
-                <w:szCs w:val="20"/>
-              </w:rPr>
-              <w:t>–</w:t>
-            </w:r>
-            <w:r>
-              <w:rPr>
-                <w:rFonts w:ascii="Tahoma" w:eastAsia="Tahoma" w:hAnsi="Tahoma" w:cs="Tahoma"/>
-                <w:color w:val="202529"/>
-                <w:sz w:val="20"/>
-                <w:szCs w:val="20"/>
-              </w:rPr>
-              <w:t xml:space="preserve"> </w:t>
-            </w:r>
-            <w:r>
-              <w:rPr>
-                <w:rFonts w:ascii="Tahoma" w:eastAsia="Tahoma" w:hAnsi="Tahoma" w:cs="Tahoma"/>
-                <w:color w:val="202529"/>
-                <w:sz w:val="20"/>
-                <w:szCs w:val="20"/>
-              </w:rPr>
-              <w:t>Present</w:t>
-            </w:r>
-          </w:p>
-          <w:p>
-            <w:pPr>
-              <w:pStyle w:val="TextLeft"/>
-              <w:jc w:val="left"/>
-              <w:rPr>
-                <w:rFonts w:ascii="Tahoma" w:eastAsia="Tahoma" w:hAnsi="Tahoma" w:cs="Tahoma"/>
-                <w:color w:val="202529"/>
-                <w:sz w:val="20"/>
-                <w:szCs w:val="20"/>
-              </w:rPr>
-            </w:pPr>
-            <w:r>
-              <w:rPr>
-                <w:rFonts w:ascii="Tahoma" w:eastAsia="Tahoma" w:hAnsi="Tahoma" w:cs="Tahoma"/>
-                <w:color w:val="202529"/>
-                <w:sz w:val="20"/>
-                <w:szCs w:val="20"/>
-              </w:rPr>
-              <w:t xml:space="preserve">GPA </w:t>
-            </w:r>
-            <w:r>
-              <w:rPr>
-                <w:rFonts w:ascii="Tahoma" w:eastAsia="Tahoma" w:hAnsi="Tahoma" w:cs="Tahoma"/>
-                <w:color w:val="202529"/>
-                <w:sz w:val="20"/>
-                <w:szCs w:val="20"/>
-              </w:rPr>
-              <w:t>8.93</w:t>
-            </w:r>
-          </w:p>
-          <w:p/>
-          <w:p>
-            <w:pPr>
+            </w:pPr>
+            <w:r>
               <w:rPr>
                 <w:rFonts w:ascii="Tahoma" w:eastAsia="Tahoma" w:hAnsi="Tahoma" w:cs="Tahoma"/>
                 <w:b/>
@@ -701,7 +680,9 @@
                 <w:sz w:val="20"/>
                 <w:szCs w:val="20"/>
               </w:rPr>
-            </w:pPr>
+              <w:t xml:space="preserve">Siliguri </w:t>
+            </w:r>
+            <w:proofErr w:type="spellStart"/>
             <w:r>
               <w:rPr>
                 <w:rFonts w:ascii="Tahoma" w:eastAsia="Tahoma" w:hAnsi="Tahoma" w:cs="Tahoma"/>
@@ -711,98 +692,10 @@
                 <w:sz w:val="20"/>
                 <w:szCs w:val="20"/>
               </w:rPr>
-              <w:t>WBCHSE 12th Science</w:t>
-            </w:r>
-          </w:p>
-          <w:p>
-            <w:pPr>
-              <w:rPr>
-                <w:rFonts w:ascii="Tahoma" w:eastAsia="Tahoma" w:hAnsi="Tahoma" w:cs="Tahoma"/>
-                <w:color w:val="202529"/>
-                <w:sz w:val="20"/>
-                <w:szCs w:val="20"/>
-              </w:rPr>
-            </w:pPr>
-            <w:r>
-              <w:rPr>
-                <w:rFonts w:ascii="Tahoma" w:eastAsia="Tahoma" w:hAnsi="Tahoma" w:cs="Tahoma"/>
-                <w:color w:val="202529"/>
-                <w:sz w:val="20"/>
-                <w:szCs w:val="20"/>
-              </w:rPr>
-              <w:t xml:space="preserve">Siliguri </w:t>
-            </w:r>
-            <w:proofErr w:type="spellStart"/>
-            <w:r>
-              <w:rPr>
-                <w:rFonts w:ascii="Tahoma" w:eastAsia="Tahoma" w:hAnsi="Tahoma" w:cs="Tahoma"/>
-                <w:color w:val="202529"/>
-                <w:sz w:val="20"/>
-                <w:szCs w:val="20"/>
-              </w:rPr>
               <w:t>Baradakanta</w:t>
             </w:r>
             <w:proofErr w:type="spellEnd"/>
             <w:r>
-              <w:rPr>
-                <w:rFonts w:ascii="Tahoma" w:eastAsia="Tahoma" w:hAnsi="Tahoma" w:cs="Tahoma"/>
-                <w:color w:val="202529"/>
-                <w:sz w:val="20"/>
-                <w:szCs w:val="20"/>
-              </w:rPr>
-              <w:t xml:space="preserve"> Vidyapith</w:t>
-            </w:r>
-          </w:p>
-          <w:p>
-            <w:pPr>
-              <w:rPr>
-                <w:rFonts w:ascii="Tahoma" w:eastAsia="Tahoma" w:hAnsi="Tahoma" w:cs="Tahoma"/>
-                <w:color w:val="202529"/>
-                <w:sz w:val="20"/>
-                <w:szCs w:val="20"/>
-              </w:rPr>
-            </w:pPr>
-            <w:r>
-              <w:rPr>
-                <w:rFonts w:ascii="Tahoma" w:eastAsia="Tahoma" w:hAnsi="Tahoma" w:cs="Tahoma"/>
-                <w:color w:val="202529"/>
-                <w:sz w:val="20"/>
-                <w:szCs w:val="20"/>
-              </w:rPr>
-              <w:t>2020</w:t>
-            </w:r>
-          </w:p>
-          <w:p>
-            <w:pPr>
-              <w:rPr>
-                <w:rFonts w:ascii="Tahoma" w:eastAsia="Tahoma" w:hAnsi="Tahoma" w:cs="Tahoma"/>
-                <w:color w:val="202529"/>
-                <w:sz w:val="20"/>
-                <w:szCs w:val="20"/>
-              </w:rPr>
-            </w:pPr>
-            <w:r>
-              <w:rPr>
-                <w:rFonts w:ascii="Tahoma" w:eastAsia="Tahoma" w:hAnsi="Tahoma" w:cs="Tahoma"/>
-                <w:color w:val="202529"/>
-                <w:sz w:val="20"/>
-                <w:szCs w:val="20"/>
-              </w:rPr>
-              <w:t>Percentage 92.00</w:t>
-            </w:r>
-          </w:p>
-          <w:p>
-            <w:pPr>
-              <w:rPr>
-                <w:rFonts w:ascii="Tahoma" w:eastAsia="Tahoma" w:hAnsi="Tahoma" w:cs="Tahoma"/>
-                <w:color w:val="202529"/>
-                <w:sz w:val="20"/>
-                <w:szCs w:val="20"/>
-              </w:rPr>
-            </w:pPr>
-          </w:p>
-          <w:p>
-            <w:pPr>
               <w:rPr>
                 <w:rFonts w:ascii="Tahoma" w:eastAsia="Tahoma" w:hAnsi="Tahoma" w:cs="Tahoma"/>
                 <w:b/>
@@ -811,7 +704,8 @@
                 <w:sz w:val="20"/>
                 <w:szCs w:val="20"/>
               </w:rPr>
-            </w:pPr>
+              <w:t xml:space="preserve"> Vidyapith</w:t>
+            </w:r>
             <w:r>
               <w:rPr>
                 <w:rFonts w:ascii="Tahoma" w:eastAsia="Tahoma" w:hAnsi="Tahoma" w:cs="Tahoma"/>
@@ -821,6 +715,139 @@
                 <w:sz w:val="20"/>
                 <w:szCs w:val="20"/>
               </w:rPr>
+              <w:t xml:space="preserve"> (H.S)</w:t>
+            </w:r>
+          </w:p>
+          <w:p>
+            <w:pPr>
+              <w:rPr>
+                <w:rFonts w:ascii="Tahoma" w:eastAsia="Tahoma" w:hAnsi="Tahoma" w:cs="Tahoma"/>
+                <w:color w:val="202529"/>
+                <w:sz w:val="20"/>
+                <w:szCs w:val="20"/>
+              </w:rPr>
+            </w:pPr>
+            <w:r>
+              <w:rPr>
+                <w:rFonts w:ascii="Tahoma" w:eastAsia="Tahoma" w:hAnsi="Tahoma" w:cs="Tahoma"/>
+                <w:color w:val="202529"/>
+                <w:sz w:val="20"/>
+                <w:szCs w:val="20"/>
+              </w:rPr>
+              <w:t>WBCHSE 12th Science</w:t>
+            </w:r>
+          </w:p>
+          <w:p>
+            <w:pPr>
+              <w:rPr>
+                <w:rFonts w:ascii="Tahoma" w:eastAsia="Tahoma" w:hAnsi="Tahoma" w:cs="Tahoma"/>
+                <w:color w:val="202529"/>
+                <w:sz w:val="20"/>
+                <w:szCs w:val="20"/>
+              </w:rPr>
+            </w:pPr>
+            <w:r>
+              <w:rPr>
+                <w:rFonts w:ascii="Tahoma" w:eastAsia="Tahoma" w:hAnsi="Tahoma" w:cs="Tahoma"/>
+                <w:color w:val="202529"/>
+                <w:sz w:val="20"/>
+                <w:szCs w:val="20"/>
+              </w:rPr>
+              <w:t>2020</w:t>
+            </w:r>
+          </w:p>
+          <w:p>
+            <w:pPr>
+              <w:rPr>
+                <w:rFonts w:ascii="Tahoma" w:eastAsia="Tahoma" w:hAnsi="Tahoma" w:cs="Tahoma"/>
+                <w:color w:val="202529"/>
+                <w:sz w:val="20"/>
+                <w:szCs w:val="20"/>
+              </w:rPr>
+            </w:pPr>
+            <w:r>
+              <w:rPr>
+                <w:rFonts w:ascii="Tahoma" w:eastAsia="Tahoma" w:hAnsi="Tahoma" w:cs="Tahoma"/>
+                <w:color w:val="202529"/>
+                <w:sz w:val="20"/>
+                <w:szCs w:val="20"/>
+              </w:rPr>
+              <w:t>Percentage 92.00</w:t>
+            </w:r>
+          </w:p>
+          <w:p>
+            <w:pPr>
+              <w:rPr>
+                <w:rFonts w:ascii="Tahoma" w:eastAsia="Tahoma" w:hAnsi="Tahoma" w:cs="Tahoma"/>
+                <w:color w:val="202529"/>
+                <w:sz w:val="20"/>
+                <w:szCs w:val="20"/>
+              </w:rPr>
+            </w:pPr>
+          </w:p>
+          <w:p>
+            <w:pPr>
+              <w:rPr>
+                <w:rFonts w:ascii="Tahoma" w:eastAsia="Tahoma" w:hAnsi="Tahoma" w:cs="Tahoma"/>
+                <w:b/>
+                <w:bCs/>
+                <w:color w:val="202529"/>
+                <w:sz w:val="20"/>
+                <w:szCs w:val="20"/>
+              </w:rPr>
+            </w:pPr>
+            <w:r>
+              <w:rPr>
+                <w:rFonts w:ascii="Tahoma" w:eastAsia="Tahoma" w:hAnsi="Tahoma" w:cs="Tahoma"/>
+                <w:b/>
+                <w:bCs/>
+                <w:color w:val="202529"/>
+                <w:sz w:val="20"/>
+                <w:szCs w:val="20"/>
+              </w:rPr>
+              <w:t xml:space="preserve">Siliguri </w:t>
+            </w:r>
+            <w:proofErr w:type="spellStart"/>
+            <w:r>
+              <w:rPr>
+                <w:rFonts w:ascii="Tahoma" w:eastAsia="Tahoma" w:hAnsi="Tahoma" w:cs="Tahoma"/>
+                <w:b/>
+                <w:bCs/>
+                <w:color w:val="202529"/>
+                <w:sz w:val="20"/>
+                <w:szCs w:val="20"/>
+              </w:rPr>
+              <w:t>Baradakanta</w:t>
+            </w:r>
+            <w:proofErr w:type="spellEnd"/>
+            <w:r>
+              <w:rPr>
+                <w:rFonts w:ascii="Tahoma" w:eastAsia="Tahoma" w:hAnsi="Tahoma" w:cs="Tahoma"/>
+                <w:b/>
+                <w:bCs/>
+                <w:color w:val="202529"/>
+                <w:sz w:val="20"/>
+                <w:szCs w:val="20"/>
+              </w:rPr>
+              <w:t xml:space="preserve"> Vidyapith</w:t>
+            </w:r>
+          </w:p>
+          <w:p>
+            <w:pPr>
+              <w:rPr>
+                <w:rFonts w:ascii="Tahoma" w:eastAsia="Tahoma" w:hAnsi="Tahoma" w:cs="Tahoma"/>
+                <w:color w:val="202529"/>
+                <w:sz w:val="20"/>
+                <w:szCs w:val="20"/>
+              </w:rPr>
+            </w:pPr>
+            <w:r>
+              <w:rPr>
+                <w:rFonts w:ascii="Tahoma" w:eastAsia="Tahoma" w:hAnsi="Tahoma" w:cs="Tahoma"/>
+                <w:color w:val="202529"/>
+                <w:sz w:val="20"/>
+                <w:szCs w:val="20"/>
+              </w:rPr>
               <w:t>WBBSE 10th General</w:t>
             </w:r>
           </w:p>
@@ -840,83 +867,26 @@
                 <w:sz w:val="20"/>
                 <w:szCs w:val="20"/>
               </w:rPr>
-              <w:t xml:space="preserve">Siliguri </w:t>
-            </w:r>
-            <w:proofErr w:type="spellStart"/>
-            <w:r>
-              <w:rPr>
-                <w:rFonts w:ascii="Tahoma" w:eastAsia="Tahoma" w:hAnsi="Tahoma" w:cs="Tahoma"/>
-                <w:color w:val="202529"/>
-                <w:sz w:val="20"/>
-                <w:szCs w:val="20"/>
-              </w:rPr>
-              <w:t>Baradakanta</w:t>
-            </w:r>
-            <w:proofErr w:type="spellEnd"/>
-            <w:r>
-              <w:rPr>
-                <w:rFonts w:ascii="Tahoma" w:eastAsia="Tahoma" w:hAnsi="Tahoma" w:cs="Tahoma"/>
-                <w:color w:val="202529"/>
-                <w:sz w:val="20"/>
-                <w:szCs w:val="20"/>
-              </w:rPr>
-              <w:t xml:space="preserve"> Vidyapith</w:t>
-            </w:r>
-          </w:p>
-          <w:p>
-            <w:pPr>
-              <w:rPr>
-                <w:rFonts w:ascii="Tahoma" w:eastAsia="Tahoma" w:hAnsi="Tahoma" w:cs="Tahoma"/>
-                <w:color w:val="202529"/>
-                <w:sz w:val="20"/>
-                <w:szCs w:val="20"/>
-              </w:rPr>
-            </w:pPr>
-            <w:r>
-              <w:rPr>
-                <w:rFonts w:ascii="Tahoma" w:eastAsia="Tahoma" w:hAnsi="Tahoma" w:cs="Tahoma"/>
-                <w:color w:val="202529"/>
-                <w:sz w:val="20"/>
-                <w:szCs w:val="20"/>
-              </w:rPr>
-              <w:t>20</w:t>
-            </w:r>
-            <w:r>
-              <w:rPr>
-                <w:rFonts w:ascii="Tahoma" w:eastAsia="Tahoma" w:hAnsi="Tahoma" w:cs="Tahoma"/>
-                <w:color w:val="202529"/>
-                <w:sz w:val="20"/>
-                <w:szCs w:val="20"/>
-              </w:rPr>
-              <w:t>18</w:t>
-            </w:r>
-          </w:p>
-          <w:p>
-            <w:pPr>
-              <w:rPr>
-                <w:rFonts w:ascii="Tahoma" w:eastAsia="Tahoma" w:hAnsi="Tahoma" w:cs="Tahoma"/>
-                <w:color w:val="202529"/>
-                <w:sz w:val="20"/>
-                <w:szCs w:val="20"/>
-              </w:rPr>
-            </w:pPr>
-            <w:r>
-              <w:rPr>
-                <w:rFonts w:ascii="Tahoma" w:eastAsia="Tahoma" w:hAnsi="Tahoma" w:cs="Tahoma"/>
-                <w:color w:val="202529"/>
-                <w:sz w:val="20"/>
-                <w:szCs w:val="20"/>
-              </w:rPr>
-              <w:t>Percentage 9</w:t>
-            </w:r>
-            <w:r>
-              <w:rPr>
-                <w:rFonts w:ascii="Tahoma" w:eastAsia="Tahoma" w:hAnsi="Tahoma" w:cs="Tahoma"/>
-                <w:color w:val="202529"/>
-                <w:sz w:val="20"/>
-                <w:szCs w:val="20"/>
-              </w:rPr>
-              <w:t>6.14</w:t>
+              <w:t>2018</w:t>
+            </w:r>
+          </w:p>
+          <w:p>
+            <w:pPr>
+              <w:rPr>
+                <w:rFonts w:ascii="Tahoma" w:eastAsia="Tahoma" w:hAnsi="Tahoma" w:cs="Tahoma"/>
+                <w:color w:val="202529"/>
+                <w:sz w:val="20"/>
+                <w:szCs w:val="20"/>
+              </w:rPr>
+            </w:pPr>
+            <w:r>
+              <w:rPr>
+                <w:rFonts w:ascii="Tahoma" w:eastAsia="Tahoma" w:hAnsi="Tahoma" w:cs="Tahoma"/>
+                <w:color w:val="202529"/>
+                <w:sz w:val="20"/>
+                <w:szCs w:val="20"/>
+              </w:rPr>
+              <w:t>Percentage 96.14</w:t>
             </w:r>
           </w:p>
           <w:p/>
@@ -942,24 +912,17 @@
             <w:pPr>
               <w:pStyle w:val="SmallText"/>
               <w:rPr>
-                <w:rFonts w:cs="Times New Roman (Body CS)"/>
-                <w:b/>
-                <w:bCs/>
-                <w:i w:val="0"/>
+                <w:rStyle w:val="Hyperlink"/>
                 <w:color w:val="000000" w:themeColor="text1"/>
-                <w:sz w:val="22"/>
               </w:rPr>
             </w:pPr>
             <w:hyperlink r:id="rId12" w:history="1">
               <w:r>
                 <w:rPr>
                   <w:rStyle w:val="Hyperlink"/>
-                  <w:rFonts w:cs="Times New Roman (Body CS)"/>
                   <w:b/>
                   <w:bCs/>
-                  <w:i w:val="0"/>
                   <w:color w:val="000000" w:themeColor="text1"/>
-                  <w:sz w:val="22"/>
                 </w:rPr>
                 <w:t>Portfolio Blog</w:t>
               </w:r>
@@ -981,43 +944,25 @@
                 <w:sz w:val="20"/>
                 <w:szCs w:val="20"/>
               </w:rPr>
-              <w:t xml:space="preserve">A project for making a blog about </w:t>
-            </w:r>
-            <w:r>
-              <w:rPr>
-                <w:rFonts w:ascii="Tahoma" w:eastAsia="Tahoma" w:hAnsi="Tahoma" w:cs="Tahoma"/>
-                <w:color w:val="202529"/>
-                <w:sz w:val="20"/>
-                <w:szCs w:val="20"/>
-              </w:rPr>
-              <w:t>a person</w:t>
-            </w:r>
-            <w:r>
-              <w:rPr>
-                <w:rFonts w:ascii="Tahoma" w:eastAsia="Tahoma" w:hAnsi="Tahoma" w:cs="Tahoma"/>
-                <w:color w:val="202529"/>
-                <w:sz w:val="20"/>
-                <w:szCs w:val="20"/>
-              </w:rPr>
-              <w:t>, contacts, live-map location-</w:t>
-            </w:r>
-            <w:r>
-              <w:rPr>
-                <w:rFonts w:ascii="Tahoma" w:eastAsia="Tahoma" w:hAnsi="Tahoma" w:cs="Tahoma"/>
-                <w:color w:val="202529"/>
-                <w:sz w:val="20"/>
-                <w:szCs w:val="20"/>
-              </w:rPr>
-              <w:t>services</w:t>
-            </w:r>
-            <w:r>
-              <w:rPr>
-                <w:rFonts w:ascii="Tahoma" w:eastAsia="Tahoma" w:hAnsi="Tahoma" w:cs="Tahoma"/>
-                <w:color w:val="202529"/>
-                <w:sz w:val="20"/>
-                <w:szCs w:val="20"/>
-              </w:rPr>
-              <w:t>, send massage</w:t>
+              <w:t>A project for making a blog about a person, contacts, live-map location-services, send m</w:t>
+            </w:r>
+            <w:r>
+              <w:rPr>
+                <w:rFonts w:ascii="Tahoma" w:eastAsia="Tahoma" w:hAnsi="Tahoma" w:cs="Tahoma"/>
+                <w:color w:val="202529"/>
+                <w:sz w:val="20"/>
+                <w:szCs w:val="20"/>
+              </w:rPr>
+              <w:t>e</w:t>
+            </w:r>
+            <w:r>
+              <w:rPr>
+                <w:rFonts w:ascii="Tahoma" w:eastAsia="Tahoma" w:hAnsi="Tahoma" w:cs="Tahoma"/>
+                <w:color w:val="202529"/>
+                <w:sz w:val="20"/>
+                <w:szCs w:val="20"/>
+              </w:rPr>
+              <w:t>ssage</w:t>
             </w:r>
             <w:r>
               <w:rPr>
@@ -1138,16 +1083,7 @@
                 <w:sz w:val="20"/>
                 <w:szCs w:val="20"/>
               </w:rPr>
-              <w:t>User can make important Note as well as save it for future reference.</w:t>
-            </w:r>
-            <w:r>
-              <w:rPr>
-                <w:rFonts w:ascii="Tahoma" w:eastAsia="Tahoma" w:hAnsi="Tahoma" w:cs="Tahoma"/>
-                <w:color w:val="202529"/>
-                <w:sz w:val="20"/>
-                <w:szCs w:val="20"/>
-              </w:rPr>
-              <w:t xml:space="preserve"> </w:t>
+              <w:t xml:space="preserve">User can make important Note as well as save it for future reference. </w:t>
             </w:r>
           </w:p>
           <w:p>
@@ -1177,6 +1113,12 @@
           <w:p>
             <w:pPr>
               <w:pStyle w:val="SmallText"/>
+              <w:rPr>
+                <w:rStyle w:val="Hyperlink"/>
+                <w:b/>
+                <w:bCs/>
+                <w:color w:val="000000" w:themeColor="text1"/>
+              </w:rPr>
             </w:pPr>
           </w:p>
           <w:p>
@@ -1187,18 +1129,22 @@
                 <w:bCs/>
                 <w:i/>
                 <w:color w:val="000000" w:themeColor="text1"/>
-              </w:rPr>
-            </w:pPr>
-            <w:r>
-              <w:rPr>
-                <w:rStyle w:val="Hyperlink"/>
-                <w:b/>
-                <w:bCs/>
-                <w:i/>
-                <w:color w:val="000000" w:themeColor="text1"/>
-              </w:rPr>
-              <w:t>Weather App</w:t>
-            </w:r>
+                <w:sz w:val="20"/>
+              </w:rPr>
+            </w:pPr>
+            <w:hyperlink r:id="rId14" w:history="1">
+              <w:r>
+                <w:rPr>
+                  <w:rStyle w:val="Hyperlink"/>
+                  <w:b/>
+                  <w:bCs/>
+                  <w:i/>
+                  <w:color w:val="000000" w:themeColor="text1"/>
+                  <w:sz w:val="20"/>
+                </w:rPr>
+                <w:t>Weather App</w:t>
+              </w:r>
+            </w:hyperlink>
           </w:p>
           <w:p>
             <w:pPr>
@@ -1236,6 +1182,15 @@
                 <w:sz w:val="20"/>
                 <w:szCs w:val="20"/>
               </w:rPr>
+              <w:t xml:space="preserve"> API</w:t>
+            </w:r>
+            <w:r>
+              <w:rPr>
+                <w:rFonts w:ascii="Tahoma" w:eastAsia="Tahoma" w:hAnsi="Tahoma" w:cs="Tahoma"/>
+                <w:color w:val="202529"/>
+                <w:sz w:val="20"/>
+                <w:szCs w:val="20"/>
+              </w:rPr>
               <w:t>.</w:t>
             </w:r>
           </w:p>
@@ -1256,16 +1211,7 @@
                 <w:sz w:val="20"/>
                 <w:szCs w:val="20"/>
               </w:rPr>
-              <w:t>:</w:t>
-            </w:r>
-            <w:r>
-              <w:rPr>
-                <w:rFonts w:ascii="Tahoma" w:eastAsia="Tahoma" w:hAnsi="Tahoma" w:cs="Tahoma"/>
-                <w:color w:val="202529"/>
-                <w:sz w:val="20"/>
-                <w:szCs w:val="20"/>
-              </w:rPr>
-              <w:t xml:space="preserve"> </w:t>
+              <w:t xml:space="preserve">: </w:t>
             </w:r>
             <w:r>
               <w:rPr>
@@ -1517,6 +1463,77 @@
           </w:p>
           <w:p>
             <w:pPr>
+              <w:pStyle w:val="ListParagraph"/>
+              <w:numPr>
+                <w:ilvl w:val="0"/>
+                <w:numId w:val="1"/>
+              </w:numPr>
+              <w:rPr>
+                <w:rFonts w:ascii="Tahoma" w:eastAsia="Tahoma" w:hAnsi="Tahoma" w:cs="Tahoma"/>
+                <w:color w:val="202529"/>
+                <w:sz w:val="20"/>
+                <w:szCs w:val="20"/>
+              </w:rPr>
+            </w:pPr>
+            <w:r>
+              <w:rPr>
+                <w:rFonts w:ascii="Tahoma" w:eastAsia="Tahoma" w:hAnsi="Tahoma" w:cs="Tahoma"/>
+                <w:color w:val="202529"/>
+                <w:sz w:val="20"/>
+                <w:szCs w:val="20"/>
+              </w:rPr>
+              <w:t xml:space="preserve">Star coder at </w:t>
+            </w:r>
+            <w:hyperlink r:id="rId15" w:history="1">
+              <w:proofErr w:type="spellStart"/>
+              <w:r>
+                <w:rPr>
+                  <w:rFonts w:ascii="Tahoma" w:eastAsia="Tahoma" w:hAnsi="Tahoma" w:cs="Tahoma"/>
+                  <w:color w:val="007BFF"/>
+                  <w:w w:val="105"/>
+                  <w:sz w:val="20"/>
+                  <w:szCs w:val="20"/>
+                </w:rPr>
+                <w:t>HackerRank</w:t>
+              </w:r>
+              <w:proofErr w:type="spellEnd"/>
+            </w:hyperlink>
+            <w:r>
+              <w:rPr>
+                <w:rFonts w:ascii="Tahoma" w:eastAsia="Tahoma" w:hAnsi="Tahoma" w:cs="Tahoma"/>
+                <w:color w:val="007BFF"/>
+                <w:w w:val="105"/>
+                <w:sz w:val="20"/>
+                <w:szCs w:val="20"/>
+              </w:rPr>
+              <w:t xml:space="preserve"> </w:t>
+            </w:r>
+            <w:r>
+              <w:rPr>
+                <w:rFonts w:ascii="Tahoma" w:eastAsia="Tahoma" w:hAnsi="Tahoma" w:cs="Tahoma"/>
+                <w:color w:val="202529"/>
+                <w:sz w:val="20"/>
+                <w:szCs w:val="20"/>
+              </w:rPr>
+              <w:t xml:space="preserve">and </w:t>
+            </w:r>
+            <w:hyperlink r:id="rId16" w:history="1">
+              <w:proofErr w:type="spellStart"/>
+              <w:r>
+                <w:rPr>
+                  <w:rFonts w:ascii="Tahoma" w:eastAsia="Tahoma" w:hAnsi="Tahoma" w:cs="Tahoma"/>
+                  <w:color w:val="007BFF"/>
+                  <w:w w:val="105"/>
+                  <w:sz w:val="20"/>
+                  <w:szCs w:val="20"/>
+                </w:rPr>
+                <w:t>Codecfeh</w:t>
+              </w:r>
+              <w:proofErr w:type="spellEnd"/>
+            </w:hyperlink>
+          </w:p>
+          <w:p>
+            <w:pPr>
               <w:pStyle w:val="TextRight"/>
             </w:pPr>
           </w:p>
@@ -1550,52 +1567,7 @@
                 <w:sz w:val="20"/>
                 <w:szCs w:val="20"/>
               </w:rPr>
-              <w:t>Codding, E</w:t>
-            </w:r>
-            <w:r>
-              <w:rPr>
-                <w:rFonts w:ascii="Tahoma" w:eastAsia="Tahoma" w:hAnsi="Tahoma" w:cs="Tahoma"/>
-                <w:color w:val="202529"/>
-                <w:sz w:val="20"/>
-                <w:szCs w:val="20"/>
-              </w:rPr>
-              <w:t xml:space="preserve">lectronics </w:t>
-            </w:r>
-            <w:r>
-              <w:rPr>
-                <w:rFonts w:ascii="Tahoma" w:eastAsia="Tahoma" w:hAnsi="Tahoma" w:cs="Tahoma"/>
-                <w:color w:val="202529"/>
-                <w:sz w:val="20"/>
-                <w:szCs w:val="20"/>
-              </w:rPr>
-              <w:t>P</w:t>
-            </w:r>
-            <w:r>
-              <w:rPr>
-                <w:rFonts w:ascii="Tahoma" w:eastAsia="Tahoma" w:hAnsi="Tahoma" w:cs="Tahoma"/>
-                <w:color w:val="202529"/>
-                <w:sz w:val="20"/>
-                <w:szCs w:val="20"/>
-              </w:rPr>
-              <w:t xml:space="preserve">rototype </w:t>
-            </w:r>
-            <w:r>
-              <w:rPr>
-                <w:rFonts w:ascii="Tahoma" w:eastAsia="Tahoma" w:hAnsi="Tahoma" w:cs="Tahoma"/>
-                <w:color w:val="202529"/>
-                <w:sz w:val="20"/>
-                <w:szCs w:val="20"/>
-              </w:rPr>
-              <w:t>M</w:t>
-            </w:r>
-            <w:r>
-              <w:rPr>
-                <w:rFonts w:ascii="Tahoma" w:eastAsia="Tahoma" w:hAnsi="Tahoma" w:cs="Tahoma"/>
-                <w:color w:val="202529"/>
-                <w:sz w:val="20"/>
-                <w:szCs w:val="20"/>
-              </w:rPr>
-              <w:t>aking</w:t>
+              <w:t>Codding, Electronics Prototype Making</w:t>
             </w:r>
             <w:r>
               <w:rPr>
@@ -1636,7 +1608,7 @@
                 <w:w w:val="105"/>
               </w:rPr>
             </w:pPr>
-            <w:hyperlink r:id="rId14" w:history="1">
+            <w:hyperlink r:id="rId17" w:history="1">
               <w:r>
                 <w:rPr>
                   <w:color w:val="007BFF"/>
@@ -1655,7 +1627,7 @@
                 <w:color w:val="007BFF"/>
               </w:rPr>
             </w:pPr>
-            <w:hyperlink r:id="rId15" w:history="1">
+            <w:hyperlink r:id="rId18" w:history="1">
               <w:r>
                 <w:rPr>
                   <w:color w:val="007BFF"/>
@@ -1674,7 +1646,7 @@
                 <w:color w:val="007BFF"/>
               </w:rPr>
             </w:pPr>
-            <w:hyperlink r:id="rId16" w:history="1">
+            <w:hyperlink r:id="rId19" w:history="1">
               <w:r>
                 <w:rPr>
                   <w:color w:val="007BFF"/>
@@ -1690,7 +1662,7 @@
               <w:ind w:left="0"/>
               <w:jc w:val="both"/>
             </w:pPr>
-            <w:hyperlink r:id="rId17" w:history="1">
+            <w:hyperlink r:id="rId20" w:history="1">
               <w:r>
                 <w:rPr>
                   <w:color w:val="007BFF"/>
@@ -1733,7 +1705,7 @@
     </w:tbl>
     <w:p/>
     <w:sectPr>
-      <w:footerReference w:type="default" r:id="rId18"/>
+      <w:footerReference w:type="default" r:id="rId21"/>
       <w:pgSz w:w="12240" w:h="15840" w:code="1"/>
       <w:pgMar w:top="720" w:right="720" w:bottom="720" w:left="720" w:header="709" w:footer="709" w:gutter="0"/>
       <w:cols w:space="708"/>
@@ -2779,6 +2751,20 @@
       <w:color w:val="242935" w:themeColor="accent1" w:themeShade="BF"/>
     </w:rPr>
   </w:style>
+  <w:style w:type="paragraph" w:styleId="NormalWeb">
+    <w:name w:val="Normal (Web)"/>
+    <w:basedOn w:val="Normal"/>
+    <w:uiPriority w:val="99"/>
+    <w:unhideWhenUsed/>
+    <w:rsid w:val="00E341D7"/>
+    <w:pPr>
+      <w:spacing w:before="100" w:beforeAutospacing="1" w:after="100" w:afterAutospacing="1"/>
+    </w:pPr>
+    <w:rPr>
+      <w:rFonts w:ascii="Times New Roman" w:eastAsia="Times New Roman" w:hAnsi="Times New Roman" w:cs="Times New Roman"/>
+      <w:color w:val="auto"/>
+    </w:rPr>
+  </w:style>
 </w:styles>
 </file>
 
@@ -3027,6 +3013,9 @@
   </w:compat>
   <w:rsids>
     <w:rsidRoot w:val="00DF06BF"/>
+    <w:rsid w:val="00506F2A"/>
+    <w:rsid w:val="005E3A29"/>
+    <w:rsid w:val="00DA1040"/>
     <w:rsid w:val="00DF06BF"/>
     <w:rsid w:val="00E14757"/>
   </w:rsids>

--- a/Samir Paul   Profile.docx
+++ b/Samir Paul   Profile.docx
@@ -313,7 +313,6 @@
               <w:spacing w:before="74" w:beforeAutospacing="0" w:after="0" w:afterAutospacing="0"/>
               <w:jc w:val="both"/>
             </w:pPr>
-            <w:proofErr w:type="spellStart"/>
             <w:r>
               <w:rPr>
                 <w:rFonts w:ascii="Tahoma" w:eastAsia="Tahoma" w:hAnsi="Tahoma" w:cs="Tahoma"/>
@@ -323,7 +322,6 @@
               </w:rPr>
               <w:t>Linkedin</w:t>
             </w:r>
-            <w:proofErr w:type="spellEnd"/>
             <w:r>
               <w:rPr>
                 <w:rFonts w:ascii="Tahoma" w:eastAsia="Tahoma" w:hAnsi="Tahoma" w:cs="Tahoma"/>
@@ -349,20 +347,8 @@
                   <w:sz w:val="20"/>
                   <w:szCs w:val="20"/>
                 </w:rPr>
-                <w:t>linkedin.com/in/</w:t>
+                <w:t>linkedin.com/in/samirpaul</w:t>
               </w:r>
-              <w:proofErr w:type="spellStart"/>
-              <w:r>
-                <w:rPr>
-                  <w:rFonts w:ascii="Tahoma" w:eastAsia="Tahoma" w:hAnsi="Tahoma" w:cs="Tahoma"/>
-                  <w:color w:val="007BFF"/>
-                  <w:w w:val="105"/>
-                  <w:sz w:val="20"/>
-                  <w:szCs w:val="20"/>
-                </w:rPr>
-                <w:t>samirpaul</w:t>
-              </w:r>
-              <w:proofErr w:type="spellEnd"/>
             </w:hyperlink>
           </w:p>
           <w:p>
@@ -371,7 +357,6 @@
               <w:spacing w:before="74" w:beforeAutospacing="0" w:after="0" w:afterAutospacing="0"/>
               <w:jc w:val="both"/>
             </w:pPr>
-            <w:proofErr w:type="spellStart"/>
             <w:r>
               <w:rPr>
                 <w:rFonts w:ascii="Tahoma" w:eastAsia="Tahoma" w:hAnsi="Tahoma" w:cs="Tahoma"/>
@@ -381,7 +366,6 @@
               </w:rPr>
               <w:t>Github</w:t>
             </w:r>
-            <w:proofErr w:type="spellEnd"/>
             <w:r>
               <w:rPr>
                 <w:rFonts w:ascii="Tahoma" w:eastAsia="Tahoma" w:hAnsi="Tahoma" w:cs="Tahoma"/>
@@ -509,7 +493,7 @@
                 <w:sz w:val="20"/>
                 <w:szCs w:val="20"/>
               </w:rPr>
-              <w:t>data analytics field.</w:t>
+              <w:t>data analytics.</w:t>
             </w:r>
           </w:p>
         </w:tc>
@@ -680,9 +664,8 @@
                 <w:sz w:val="20"/>
                 <w:szCs w:val="20"/>
               </w:rPr>
-              <w:t xml:space="preserve">Siliguri </w:t>
-            </w:r>
-            <w:proofErr w:type="spellStart"/>
+              <w:t>Siliguri Baradakanta Vidyapith</w:t>
+            </w:r>
             <w:r>
               <w:rPr>
                 <w:rFonts w:ascii="Tahoma" w:eastAsia="Tahoma" w:hAnsi="Tahoma" w:cs="Tahoma"/>
@@ -692,10 +675,78 @@
                 <w:sz w:val="20"/>
                 <w:szCs w:val="20"/>
               </w:rPr>
-              <w:t>Baradakanta</w:t>
-            </w:r>
-            <w:proofErr w:type="spellEnd"/>
-            <w:r>
+              <w:t xml:space="preserve"> (H.S)</w:t>
+            </w:r>
+          </w:p>
+          <w:p>
+            <w:pPr>
+              <w:rPr>
+                <w:rFonts w:ascii="Tahoma" w:eastAsia="Tahoma" w:hAnsi="Tahoma" w:cs="Tahoma"/>
+                <w:color w:val="202529"/>
+                <w:sz w:val="20"/>
+                <w:szCs w:val="20"/>
+              </w:rPr>
+            </w:pPr>
+            <w:r>
+              <w:rPr>
+                <w:rFonts w:ascii="Tahoma" w:eastAsia="Tahoma" w:hAnsi="Tahoma" w:cs="Tahoma"/>
+                <w:color w:val="202529"/>
+                <w:sz w:val="20"/>
+                <w:szCs w:val="20"/>
+              </w:rPr>
+              <w:t>WBCHSE 12th Science</w:t>
+            </w:r>
+          </w:p>
+          <w:p>
+            <w:pPr>
+              <w:rPr>
+                <w:rFonts w:ascii="Tahoma" w:eastAsia="Tahoma" w:hAnsi="Tahoma" w:cs="Tahoma"/>
+                <w:color w:val="202529"/>
+                <w:sz w:val="20"/>
+                <w:szCs w:val="20"/>
+              </w:rPr>
+            </w:pPr>
+            <w:r>
+              <w:rPr>
+                <w:rFonts w:ascii="Tahoma" w:eastAsia="Tahoma" w:hAnsi="Tahoma" w:cs="Tahoma"/>
+                <w:color w:val="202529"/>
+                <w:sz w:val="20"/>
+                <w:szCs w:val="20"/>
+              </w:rPr>
+              <w:t>2020</w:t>
+            </w:r>
+          </w:p>
+          <w:p>
+            <w:pPr>
+              <w:rPr>
+                <w:rFonts w:ascii="Tahoma" w:eastAsia="Tahoma" w:hAnsi="Tahoma" w:cs="Tahoma"/>
+                <w:color w:val="202529"/>
+                <w:sz w:val="20"/>
+                <w:szCs w:val="20"/>
+              </w:rPr>
+            </w:pPr>
+            <w:r>
+              <w:rPr>
+                <w:rFonts w:ascii="Tahoma" w:eastAsia="Tahoma" w:hAnsi="Tahoma" w:cs="Tahoma"/>
+                <w:color w:val="202529"/>
+                <w:sz w:val="20"/>
+                <w:szCs w:val="20"/>
+              </w:rPr>
+              <w:t>Percentage 92.00</w:t>
+            </w:r>
+          </w:p>
+          <w:p>
+            <w:pPr>
+              <w:rPr>
+                <w:rFonts w:ascii="Tahoma" w:eastAsia="Tahoma" w:hAnsi="Tahoma" w:cs="Tahoma"/>
+                <w:color w:val="202529"/>
+                <w:sz w:val="20"/>
+                <w:szCs w:val="20"/>
+              </w:rPr>
+            </w:pPr>
+          </w:p>
+          <w:p>
+            <w:pPr>
               <w:rPr>
                 <w:rFonts w:ascii="Tahoma" w:eastAsia="Tahoma" w:hAnsi="Tahoma" w:cs="Tahoma"/>
                 <w:b/>
@@ -704,8 +755,7 @@
                 <w:sz w:val="20"/>
                 <w:szCs w:val="20"/>
               </w:rPr>
-              <w:t xml:space="preserve"> Vidyapith</w:t>
-            </w:r>
+            </w:pPr>
             <w:r>
               <w:rPr>
                 <w:rFonts w:ascii="Tahoma" w:eastAsia="Tahoma" w:hAnsi="Tahoma" w:cs="Tahoma"/>
@@ -715,121 +765,7 @@
                 <w:sz w:val="20"/>
                 <w:szCs w:val="20"/>
               </w:rPr>
-              <w:t xml:space="preserve"> (H.S)</w:t>
-            </w:r>
-          </w:p>
-          <w:p>
-            <w:pPr>
-              <w:rPr>
-                <w:rFonts w:ascii="Tahoma" w:eastAsia="Tahoma" w:hAnsi="Tahoma" w:cs="Tahoma"/>
-                <w:color w:val="202529"/>
-                <w:sz w:val="20"/>
-                <w:szCs w:val="20"/>
-              </w:rPr>
-            </w:pPr>
-            <w:r>
-              <w:rPr>
-                <w:rFonts w:ascii="Tahoma" w:eastAsia="Tahoma" w:hAnsi="Tahoma" w:cs="Tahoma"/>
-                <w:color w:val="202529"/>
-                <w:sz w:val="20"/>
-                <w:szCs w:val="20"/>
-              </w:rPr>
-              <w:t>WBCHSE 12th Science</w:t>
-            </w:r>
-          </w:p>
-          <w:p>
-            <w:pPr>
-              <w:rPr>
-                <w:rFonts w:ascii="Tahoma" w:eastAsia="Tahoma" w:hAnsi="Tahoma" w:cs="Tahoma"/>
-                <w:color w:val="202529"/>
-                <w:sz w:val="20"/>
-                <w:szCs w:val="20"/>
-              </w:rPr>
-            </w:pPr>
-            <w:r>
-              <w:rPr>
-                <w:rFonts w:ascii="Tahoma" w:eastAsia="Tahoma" w:hAnsi="Tahoma" w:cs="Tahoma"/>
-                <w:color w:val="202529"/>
-                <w:sz w:val="20"/>
-                <w:szCs w:val="20"/>
-              </w:rPr>
-              <w:t>2020</w:t>
-            </w:r>
-          </w:p>
-          <w:p>
-            <w:pPr>
-              <w:rPr>
-                <w:rFonts w:ascii="Tahoma" w:eastAsia="Tahoma" w:hAnsi="Tahoma" w:cs="Tahoma"/>
-                <w:color w:val="202529"/>
-                <w:sz w:val="20"/>
-                <w:szCs w:val="20"/>
-              </w:rPr>
-            </w:pPr>
-            <w:r>
-              <w:rPr>
-                <w:rFonts w:ascii="Tahoma" w:eastAsia="Tahoma" w:hAnsi="Tahoma" w:cs="Tahoma"/>
-                <w:color w:val="202529"/>
-                <w:sz w:val="20"/>
-                <w:szCs w:val="20"/>
-              </w:rPr>
-              <w:t>Percentage 92.00</w:t>
-            </w:r>
-          </w:p>
-          <w:p>
-            <w:pPr>
-              <w:rPr>
-                <w:rFonts w:ascii="Tahoma" w:eastAsia="Tahoma" w:hAnsi="Tahoma" w:cs="Tahoma"/>
-                <w:color w:val="202529"/>
-                <w:sz w:val="20"/>
-                <w:szCs w:val="20"/>
-              </w:rPr>
-            </w:pPr>
-          </w:p>
-          <w:p>
-            <w:pPr>
-              <w:rPr>
-                <w:rFonts w:ascii="Tahoma" w:eastAsia="Tahoma" w:hAnsi="Tahoma" w:cs="Tahoma"/>
-                <w:b/>
-                <w:bCs/>
-                <w:color w:val="202529"/>
-                <w:sz w:val="20"/>
-                <w:szCs w:val="20"/>
-              </w:rPr>
-            </w:pPr>
-            <w:r>
-              <w:rPr>
-                <w:rFonts w:ascii="Tahoma" w:eastAsia="Tahoma" w:hAnsi="Tahoma" w:cs="Tahoma"/>
-                <w:b/>
-                <w:bCs/>
-                <w:color w:val="202529"/>
-                <w:sz w:val="20"/>
-                <w:szCs w:val="20"/>
-              </w:rPr>
-              <w:t xml:space="preserve">Siliguri </w:t>
-            </w:r>
-            <w:proofErr w:type="spellStart"/>
-            <w:r>
-              <w:rPr>
-                <w:rFonts w:ascii="Tahoma" w:eastAsia="Tahoma" w:hAnsi="Tahoma" w:cs="Tahoma"/>
-                <w:b/>
-                <w:bCs/>
-                <w:color w:val="202529"/>
-                <w:sz w:val="20"/>
-                <w:szCs w:val="20"/>
-              </w:rPr>
-              <w:t>Baradakanta</w:t>
-            </w:r>
-            <w:proofErr w:type="spellEnd"/>
-            <w:r>
-              <w:rPr>
-                <w:rFonts w:ascii="Tahoma" w:eastAsia="Tahoma" w:hAnsi="Tahoma" w:cs="Tahoma"/>
-                <w:b/>
-                <w:bCs/>
-                <w:color w:val="202529"/>
-                <w:sz w:val="20"/>
-                <w:szCs w:val="20"/>
-              </w:rPr>
-              <w:t xml:space="preserve"> Vidyapith</w:t>
+              <w:t>Siliguri Baradakanta Vidyapith</w:t>
             </w:r>
           </w:p>
           <w:p>
@@ -1162,19 +1098,8 @@
                 <w:sz w:val="20"/>
                 <w:szCs w:val="20"/>
               </w:rPr>
-              <w:t xml:space="preserve">Displays weather details pulling information from </w:t>
-            </w:r>
-            <w:proofErr w:type="spellStart"/>
-            <w:r>
-              <w:rPr>
-                <w:rFonts w:ascii="Tahoma" w:eastAsia="Tahoma" w:hAnsi="Tahoma" w:cs="Tahoma"/>
-                <w:color w:val="202529"/>
-                <w:sz w:val="20"/>
-                <w:szCs w:val="20"/>
-              </w:rPr>
-              <w:t>OpenWeatherMap</w:t>
-            </w:r>
-            <w:proofErr w:type="spellEnd"/>
+              <w:t>Displays weather details pulling information from OpenWeatherMap</w:t>
+            </w:r>
             <w:r>
               <w:rPr>
                 <w:rFonts w:ascii="Tahoma" w:eastAsia="Tahoma" w:hAnsi="Tahoma" w:cs="Tahoma"/>
@@ -1485,7 +1410,6 @@
               <w:t xml:space="preserve">Star coder at </w:t>
             </w:r>
             <w:hyperlink r:id="rId15" w:history="1">
-              <w:proofErr w:type="spellStart"/>
               <w:r>
                 <w:rPr>
                   <w:rFonts w:ascii="Tahoma" w:eastAsia="Tahoma" w:hAnsi="Tahoma" w:cs="Tahoma"/>
@@ -1496,7 +1420,6 @@
                 </w:rPr>
                 <w:t>HackerRank</w:t>
               </w:r>
-              <w:proofErr w:type="spellEnd"/>
             </w:hyperlink>
             <w:r>
               <w:rPr>
@@ -1518,7 +1441,6 @@
               <w:t xml:space="preserve">and </w:t>
             </w:r>
             <w:hyperlink r:id="rId16" w:history="1">
-              <w:proofErr w:type="spellStart"/>
               <w:r>
                 <w:rPr>
                   <w:rFonts w:ascii="Tahoma" w:eastAsia="Tahoma" w:hAnsi="Tahoma" w:cs="Tahoma"/>
@@ -1527,10 +1449,39 @@
                   <w:sz w:val="20"/>
                   <w:szCs w:val="20"/>
                 </w:rPr>
-                <w:t>Codecfeh</w:t>
+                <w:t>Code</w:t>
               </w:r>
-              <w:proofErr w:type="spellEnd"/>
+              <w:r>
+                <w:rPr>
+                  <w:rFonts w:ascii="Tahoma" w:eastAsia="Tahoma" w:hAnsi="Tahoma" w:cs="Tahoma"/>
+                  <w:color w:val="007BFF"/>
+                  <w:w w:val="105"/>
+                  <w:sz w:val="20"/>
+                  <w:szCs w:val="20"/>
+                </w:rPr>
+                <w:t>Ch</w:t>
+              </w:r>
+              <w:r>
+                <w:rPr>
+                  <w:rFonts w:ascii="Tahoma" w:eastAsia="Tahoma" w:hAnsi="Tahoma" w:cs="Tahoma"/>
+                  <w:color w:val="007BFF"/>
+                  <w:w w:val="105"/>
+                  <w:sz w:val="20"/>
+                  <w:szCs w:val="20"/>
+                </w:rPr>
+                <w:t>e</w:t>
+              </w:r>
             </w:hyperlink>
+            <w:r>
+              <w:rPr>
+                <w:rFonts w:ascii="Tahoma" w:eastAsia="Tahoma" w:hAnsi="Tahoma" w:cs="Tahoma"/>
+                <w:color w:val="007BFF"/>
+                <w:w w:val="105"/>
+                <w:sz w:val="20"/>
+                <w:szCs w:val="20"/>
+              </w:rPr>
+              <w:t>f</w:t>
+            </w:r>
           </w:p>
           <w:p>
             <w:pPr>
@@ -3015,6 +2966,8 @@
     <w:rsidRoot w:val="00DF06BF"/>
     <w:rsid w:val="00506F2A"/>
     <w:rsid w:val="005E3A29"/>
+    <w:rsid w:val="00823167"/>
+    <w:rsid w:val="008250BA"/>
     <w:rsid w:val="00DA1040"/>
     <w:rsid w:val="00DF06BF"/>
     <w:rsid w:val="00E14757"/>
